--- a/docs/task.docx
+++ b/docs/task.docx
@@ -12,7 +12,13 @@
         <w:rPr>
           <w:b/>
         </w:rPr>
-        <w:t>Мысли по сайту АЕЕ</w:t>
+        <w:t>Мысли по сайту А</w:t>
+      </w:r>
+      <w:r>
+        <w:rPr>
+          <w:b/>
+        </w:rPr>
+        <w:t>ЭЭ</w:t>
       </w:r>
     </w:p>
     <w:p/>
@@ -31,7 +37,13 @@
     </w:p>
     <w:p>
       <w:r>
-        <w:t xml:space="preserve">Изменение формы подачи заявки для сайта АЕЕ. </w:t>
+        <w:t>Изменение формы подачи заявки для сайта А</w:t>
+      </w:r>
+      <w:r>
+        <w:t>ЭЭ</w:t>
+      </w:r>
+      <w:r>
+        <w:t xml:space="preserve">. </w:t>
       </w:r>
       <w:r>
         <w:t xml:space="preserve">Убрать пункт «Что желаете заказать?». Добавить пункты «ИНН». Сделать пункт выбора услуги из перечня раздела «Услуги». Добавить контроль заполнения формы. </w:t>
@@ -53,9 +65,16 @@
     </w:p>
     <w:p>
       <w:r>
+        <w:t>Вопросы:</w:t>
+      </w:r>
+    </w:p>
+    <w:p>
+      <w:r>
         <w:t>Нужно ли добавить код для проверки от случайных регистраций (капча)?</w:t>
       </w:r>
     </w:p>
+    <w:p/>
+    <w:p/>
     <w:p/>
     <w:p>
       <w:r>
@@ -64,30 +83,190 @@
         </w:rPr>
         <w:t>Второй раздел.</w:t>
       </w:r>
-    </w:p>
-    <w:p>
-      <w:r>
+      <w:r>
+        <w:rPr>
+          <w:b/>
+        </w:rPr>
+        <w:t xml:space="preserve"> </w:t>
+      </w:r>
+      <w:r>
+        <w:rPr>
+          <w:b/>
+        </w:rPr>
         <w:t>Модернизация Веб-офиса.</w:t>
       </w:r>
     </w:p>
     <w:p>
       <w:r>
-        <w:t>Структура дел на основе раздела сайта «Услуги»</w:t>
-      </w:r>
-    </w:p>
+        <w:t xml:space="preserve">Изменение структуры раздела «Проекты». Структура дел формируется на основе иерархии услуг из раздела </w:t>
+      </w:r>
+      <w:r>
+        <w:t>«Услуги»</w:t>
+      </w:r>
+      <w:r>
+        <w:t xml:space="preserve"> сайта АЭЭ. Внутри услуги размещаются предприятия (одно предприятие связано с множеством услуг</w:t>
+      </w:r>
+      <w:r>
+        <w:t xml:space="preserve">). </w:t>
+      </w:r>
+      <w:r>
+        <w:t>Внутри предприятия отдельные проекты.</w:t>
+      </w:r>
+      <w:r>
+        <w:t xml:space="preserve">  </w:t>
+      </w:r>
+    </w:p>
+    <w:p>
+      <w:r>
+        <w:t>Предложения:</w:t>
+      </w:r>
+    </w:p>
+    <w:p>
+      <w:r>
+        <w:t>Вопросы:</w:t>
+      </w:r>
+    </w:p>
+    <w:p/>
+    <w:p/>
     <w:p>
       <w:r>
         <w:t>Папка заявок</w:t>
       </w:r>
-    </w:p>
+      <w:r>
+        <w:t xml:space="preserve">. Отдельная папка для заявок внутри которой формируем иерархию на основе услуги </w:t>
+      </w:r>
+      <w:r>
+        <w:t>из раздела «Услуги» сайта АЭЭ</w:t>
+      </w:r>
+      <w:r>
+        <w:t>. Для каждой заявки можно подобрать организацию, исполнителей (работников), документы и переписку. В определенный момент (когда формируется договор) мы переносим Заявку со всеми атрибутами в основной раздел «Проекты».</w:t>
+      </w:r>
+    </w:p>
+    <w:p>
+      <w:r>
+        <w:lastRenderedPageBreak/>
+        <w:t>Предложения:</w:t>
+      </w:r>
+      <w:r>
+        <w:t xml:space="preserve"> Выделить все функции по работе с заявками в отдельный раздел, что позволит их отделить от основных проектов.</w:t>
+      </w:r>
+    </w:p>
+    <w:p>
+      <w:r>
+        <w:t>Вопросы:</w:t>
+      </w:r>
+    </w:p>
+    <w:p/>
+    <w:p/>
     <w:p>
       <w:r>
         <w:t>Регистрация в личном кабинете</w:t>
       </w:r>
-    </w:p>
+      <w:r>
+        <w:t>. Потенциальный клиент имеет возможность зарегистрироваться в личном кабинете для подачи заявок. Может общаться с выбранными сотрудниками, пересылать документы, создавать заявки.</w:t>
+      </w:r>
+    </w:p>
+    <w:p>
+      <w:r>
+        <w:t>Предложения:</w:t>
+      </w:r>
+      <w:r>
+        <w:t xml:space="preserve"> Ввести новую роль для пользователей «Зарегистрированный гость» с правами на создание заявок и общение. У пользователя также добавить флаг (поле с индикатором) для его проверки Администратором. На форме входа в систему добавить ссылки «Регистрация» и «Восстановить пароль». Новый пароль отправлять на электронную почту.</w:t>
+      </w:r>
+    </w:p>
+    <w:p>
+      <w:r>
+        <w:t>Вопросы:</w:t>
+      </w:r>
+    </w:p>
+    <w:p>
+      <w:r>
+        <w:t>Какие поля нужно указать в регистрации</w:t>
+      </w:r>
+      <w:r>
+        <w:t xml:space="preserve"> (ФИО, организация, ИНН, </w:t>
+      </w:r>
+      <w:r>
+        <w:rPr>
+          <w:lang w:val="en-US"/>
+        </w:rPr>
+        <w:t>e</w:t>
+      </w:r>
+      <w:r>
+        <w:t>-</w:t>
+      </w:r>
+      <w:r>
+        <w:rPr>
+          <w:lang w:val="en-US"/>
+        </w:rPr>
+        <w:t>mail</w:t>
+      </w:r>
+      <w:r>
+        <w:t>)</w:t>
+      </w:r>
+      <w:r>
+        <w:t>?</w:t>
+      </w:r>
+    </w:p>
+    <w:p>
+      <w:r>
+        <w:t>Как будем идентифицировать гостей с регистрацией?</w:t>
+      </w:r>
+    </w:p>
+    <w:p/>
+    <w:p/>
     <w:p>
       <w:r>
         <w:t>Маршруты для документов</w:t>
+      </w:r>
+      <w:r>
+        <w:t xml:space="preserve">. В раздел «Документы» ввести функции для построения маршрутов документов. </w:t>
+      </w:r>
+    </w:p>
+    <w:p>
+      <w:r>
+        <w:t>Предложения:</w:t>
+      </w:r>
+      <w:r>
+        <w:t xml:space="preserve"> В разделе «Пользователи» к Организациям добавить Отделы. У пользователя указать Отдел и выделить начальников отдела. Для документа добавить статусы: на подпись (кому), на доработку (кому), на согласование (с кем) и так далее. На их основе формируем маршрут для каждого документа.</w:t>
+      </w:r>
+    </w:p>
+    <w:p>
+      <w:r>
+        <w:t>Вопросы:</w:t>
+      </w:r>
+      <w:r>
+        <w:t xml:space="preserve"> Какие могут быть у документа состояния?</w:t>
+      </w:r>
+    </w:p>
+    <w:p/>
+    <w:p/>
+    <w:p>
+      <w:r>
+        <w:lastRenderedPageBreak/>
+        <w:t>Прочие работы.</w:t>
+      </w:r>
+    </w:p>
+    <w:p>
+      <w:r>
+        <w:t>Добавить возможности для мониторинга пользователей и их действий (Что будем учитывать?)</w:t>
+      </w:r>
+    </w:p>
+    <w:p>
+      <w:r>
+        <w:t>Модернизация интерфейса в разделах «Документы» и «Обсуждения».</w:t>
+      </w:r>
+    </w:p>
+    <w:p>
+      <w:r>
+        <w:t>Исправление ошибок</w:t>
+      </w:r>
+    </w:p>
+    <w:p/>
+    <w:p/>
+    <w:p>
+      <w:r>
+        <w:t>Как будем определять стоимость работ?</w:t>
       </w:r>
       <w:bookmarkStart w:id="0" w:name="_GoBack"/>
       <w:bookmarkEnd w:id="0"/>
